--- a/Collection.docx
+++ b/Collection.docx
@@ -918,16 +918,6 @@
     </w:p>
     <w:p>
       <w:pPr>
-        <w:pStyle w:val="ListParagraph"/>
-        <w:spacing w:before="100" w:beforeAutospacing="1" w:after="100" w:afterAutospacing="1" w:line="240" w:lineRule="auto"/>
-        <w:rPr>
-          <w:b/>
-        </w:rPr>
-      </w:pPr>
-    </w:p>
-    <w:p>
-      <w:pPr>
-        <w:pStyle w:val="ListParagraph"/>
         <w:spacing w:before="100" w:beforeAutospacing="1" w:after="100" w:afterAutospacing="1" w:line="240" w:lineRule="auto"/>
         <w:rPr>
           <w:b/>
@@ -941,22 +931,8 @@
           <w:sz w:val="28"/>
           <w:szCs w:val="28"/>
         </w:rPr>
-        <w:t xml:space="preserve">Hash Set versus Tree </w:t>
-      </w:r>
-      <w:r>
-        <w:rPr>
-          <w:b/>
-          <w:sz w:val="28"/>
-          <w:szCs w:val="28"/>
-        </w:rPr>
-        <w:t>Set:</w:t>
-      </w:r>
-    </w:p>
-    <w:p>
-      <w:pPr>
-        <w:pStyle w:val="ListParagraph"/>
-        <w:spacing w:before="100" w:beforeAutospacing="1" w:after="100" w:afterAutospacing="1" w:line="240" w:lineRule="auto"/>
-      </w:pPr>
+        <w:t>Hash Set versus Tree Set:</w:t>
+      </w:r>
     </w:p>
     <w:p>
       <w:pPr>
@@ -1044,6 +1020,7 @@
         <w:t xml:space="preserve"> uses </w:t>
       </w:r>
       <w:r>
+        <w:lastRenderedPageBreak/>
         <w:t>compareTo()</w:t>
       </w:r>
       <w:r>
@@ -1072,7 +1049,6 @@
         <w:spacing w:before="100" w:beforeAutospacing="1" w:after="100" w:afterAutospacing="1" w:line="240" w:lineRule="auto"/>
       </w:pPr>
       <w:r>
-        <w:lastRenderedPageBreak/>
         <w:t xml:space="preserve">Another significant difference between </w:t>
       </w:r>
       <w:r>
@@ -1323,13 +1299,6 @@
     </w:p>
     <w:p>
       <w:pPr>
-        <w:pStyle w:val="ListParagraph"/>
-        <w:spacing w:before="100" w:beforeAutospacing="1" w:after="100" w:afterAutospacing="1" w:line="240" w:lineRule="auto"/>
-      </w:pPr>
-    </w:p>
-    <w:p>
-      <w:pPr>
-        <w:pStyle w:val="ListParagraph"/>
         <w:spacing w:before="100" w:beforeAutospacing="1" w:after="100" w:afterAutospacing="1" w:line="240" w:lineRule="auto"/>
         <w:rPr>
           <w:b/>
@@ -1345,19 +1314,6 @@
         </w:rPr>
         <w:t>List Vs Set</w:t>
       </w:r>
-    </w:p>
-    <w:p>
-      <w:pPr>
-        <w:pStyle w:val="ListParagraph"/>
-        <w:spacing w:before="100" w:beforeAutospacing="1" w:after="100" w:afterAutospacing="1" w:line="240" w:lineRule="auto"/>
-        <w:rPr>
-          <w:b/>
-          <w:sz w:val="32"/>
-          <w:szCs w:val="32"/>
-        </w:rPr>
-      </w:pPr>
-      <w:bookmarkStart w:id="0" w:name="_GoBack"/>
-      <w:bookmarkEnd w:id="0"/>
     </w:p>
     <w:p>
       <w:pPr>
@@ -1602,6 +1558,1079 @@
         <w:spacing w:before="100" w:beforeAutospacing="1" w:after="100" w:afterAutospacing="1" w:line="240" w:lineRule="auto"/>
       </w:pPr>
     </w:p>
+    <w:p>
+      <w:pPr>
+        <w:pStyle w:val="ListParagraph"/>
+        <w:spacing w:before="100" w:beforeAutospacing="1" w:after="100" w:afterAutospacing="1" w:line="240" w:lineRule="auto"/>
+      </w:pPr>
+    </w:p>
+    <w:p>
+      <w:pPr>
+        <w:pStyle w:val="ListParagraph"/>
+        <w:spacing w:before="100" w:beforeAutospacing="1" w:after="100" w:afterAutospacing="1" w:line="240" w:lineRule="auto"/>
+      </w:pPr>
+    </w:p>
+    <w:p>
+      <w:pPr>
+        <w:pStyle w:val="ListParagraph"/>
+        <w:spacing w:before="100" w:beforeAutospacing="1" w:after="100" w:afterAutospacing="1" w:line="240" w:lineRule="auto"/>
+      </w:pPr>
+    </w:p>
+    <w:p>
+      <w:pPr>
+        <w:pStyle w:val="ListParagraph"/>
+        <w:spacing w:before="100" w:beforeAutospacing="1" w:after="100" w:afterAutospacing="1" w:line="240" w:lineRule="auto"/>
+      </w:pPr>
+    </w:p>
+    <w:p>
+      <w:pPr>
+        <w:pStyle w:val="ListParagraph"/>
+        <w:spacing w:before="100" w:beforeAutospacing="1" w:after="100" w:afterAutospacing="1" w:line="240" w:lineRule="auto"/>
+      </w:pPr>
+    </w:p>
+    <w:p>
+      <w:pPr>
+        <w:pStyle w:val="ListParagraph"/>
+        <w:spacing w:before="100" w:beforeAutospacing="1" w:after="100" w:afterAutospacing="1" w:line="240" w:lineRule="auto"/>
+      </w:pPr>
+    </w:p>
+    <w:p>
+      <w:pPr>
+        <w:spacing w:before="100" w:beforeAutospacing="1" w:after="100" w:afterAutospacing="1" w:line="240" w:lineRule="auto"/>
+      </w:pPr>
+      <w:r>
+        <w:rPr>
+          <w:b/>
+        </w:rPr>
+        <w:lastRenderedPageBreak/>
+        <w:t>MAP:</w:t>
+      </w:r>
+    </w:p>
+    <w:p>
+      <w:pPr>
+        <w:pStyle w:val="HTMLPreformatted"/>
+        <w:numPr>
+          <w:ilvl w:val="0"/>
+          <w:numId w:val="13"/>
+        </w:numPr>
+        <w:rPr>
+          <w:rFonts w:asciiTheme="minorHAnsi" w:eastAsiaTheme="minorHAnsi" w:hAnsiTheme="minorHAnsi" w:cstheme="minorBidi"/>
+          <w:sz w:val="22"/>
+          <w:szCs w:val="22"/>
+        </w:rPr>
+      </w:pPr>
+      <w:r>
+        <w:rPr>
+          <w:rFonts w:asciiTheme="minorHAnsi" w:eastAsiaTheme="minorHAnsi" w:hAnsiTheme="minorHAnsi" w:cstheme="minorBidi"/>
+          <w:sz w:val="22"/>
+          <w:szCs w:val="22"/>
+        </w:rPr>
+        <w:t>Map provides three collection views, set of keys</w:t>
+      </w:r>
+      <w:r>
+        <w:rPr>
+          <w:rFonts w:asciiTheme="minorHAnsi" w:eastAsiaTheme="minorHAnsi" w:hAnsiTheme="minorHAnsi" w:cstheme="minorBidi"/>
+          <w:sz w:val="22"/>
+          <w:szCs w:val="22"/>
+        </w:rPr>
+        <w:t xml:space="preserve"> (Set&lt;String&gt; keyset = map.keySet() )</w:t>
+      </w:r>
+      <w:r>
+        <w:rPr>
+          <w:rFonts w:asciiTheme="minorHAnsi" w:eastAsiaTheme="minorHAnsi" w:hAnsiTheme="minorHAnsi" w:cstheme="minorBidi"/>
+          <w:sz w:val="22"/>
+          <w:szCs w:val="22"/>
+        </w:rPr>
+        <w:t>, set of key-value pairs</w:t>
+      </w:r>
+      <w:r>
+        <w:rPr>
+          <w:rFonts w:asciiTheme="minorHAnsi" w:eastAsiaTheme="minorHAnsi" w:hAnsiTheme="minorHAnsi" w:cstheme="minorBidi"/>
+          <w:sz w:val="22"/>
+          <w:szCs w:val="22"/>
+        </w:rPr>
+        <w:t>(Set&lt;Entry&lt;String,String&gt;&gt; entrySet = map.entrySet();)</w:t>
+      </w:r>
+      <w:r>
+        <w:rPr>
+          <w:rFonts w:asciiTheme="minorHAnsi" w:eastAsiaTheme="minorHAnsi" w:hAnsiTheme="minorHAnsi" w:cstheme="minorBidi"/>
+          <w:sz w:val="22"/>
+          <w:szCs w:val="22"/>
+        </w:rPr>
+        <w:t xml:space="preserve"> and collection of values</w:t>
+      </w:r>
+      <w:r>
+        <w:rPr>
+          <w:rFonts w:asciiTheme="minorHAnsi" w:eastAsiaTheme="minorHAnsi" w:hAnsiTheme="minorHAnsi" w:cstheme="minorBidi"/>
+          <w:sz w:val="22"/>
+          <w:szCs w:val="22"/>
+        </w:rPr>
+        <w:t xml:space="preserve"> (Collection&lt;String&gt; values = map</w:t>
+      </w:r>
+      <w:r>
+        <w:rPr>
+          <w:rFonts w:asciiTheme="minorHAnsi" w:eastAsiaTheme="minorHAnsi" w:hAnsiTheme="minorHAnsi" w:cstheme="minorBidi"/>
+          <w:sz w:val="22"/>
+          <w:szCs w:val="22"/>
+        </w:rPr>
+        <w:t>.values()).</w:t>
+      </w:r>
+    </w:p>
+    <w:p>
+      <w:pPr>
+        <w:pStyle w:val="HTMLPreformatted"/>
+        <w:numPr>
+          <w:ilvl w:val="0"/>
+          <w:numId w:val="13"/>
+        </w:numPr>
+        <w:rPr>
+          <w:rFonts w:asciiTheme="minorHAnsi" w:eastAsiaTheme="minorHAnsi" w:hAnsiTheme="minorHAnsi" w:cstheme="minorBidi"/>
+          <w:sz w:val="22"/>
+          <w:szCs w:val="22"/>
+        </w:rPr>
+      </w:pPr>
+      <w:r>
+        <w:rPr>
+          <w:rFonts w:asciiTheme="minorHAnsi" w:eastAsiaTheme="minorHAnsi" w:hAnsiTheme="minorHAnsi" w:cstheme="minorBidi"/>
+          <w:sz w:val="22"/>
+          <w:szCs w:val="22"/>
+        </w:rPr>
+        <w:t>Map doesn’t guarantee the order of mappings, however it depends on the implementation. Example Tree map and linkedHashMap maintain the order where as hash map does not maintain.</w:t>
+      </w:r>
+    </w:p>
+    <w:p>
+      <w:pPr>
+        <w:pStyle w:val="HTMLPreformatted"/>
+        <w:numPr>
+          <w:ilvl w:val="0"/>
+          <w:numId w:val="13"/>
+        </w:numPr>
+        <w:rPr>
+          <w:rFonts w:asciiTheme="minorHAnsi" w:eastAsiaTheme="minorHAnsi" w:hAnsiTheme="minorHAnsi" w:cstheme="minorBidi"/>
+          <w:sz w:val="22"/>
+          <w:szCs w:val="22"/>
+        </w:rPr>
+      </w:pPr>
+      <w:r>
+        <w:rPr>
+          <w:rFonts w:asciiTheme="minorHAnsi" w:eastAsiaTheme="minorHAnsi" w:hAnsiTheme="minorHAnsi" w:cstheme="minorBidi"/>
+          <w:sz w:val="22"/>
+          <w:szCs w:val="22"/>
+        </w:rPr>
+        <w:t>Map utilize hashcode and equal</w:t>
+      </w:r>
+      <w:r>
+        <w:rPr>
+          <w:rFonts w:asciiTheme="minorHAnsi" w:eastAsiaTheme="minorHAnsi" w:hAnsiTheme="minorHAnsi" w:cstheme="minorBidi"/>
+          <w:sz w:val="22"/>
+          <w:szCs w:val="22"/>
+        </w:rPr>
+        <w:t>s method on key for get and put operations. So mutable objects are not suitable for map keys. If the values of hash code equals change after put, you won’t get the correct value in get operation.</w:t>
+      </w:r>
+    </w:p>
+    <w:p>
+      <w:pPr>
+        <w:pStyle w:val="HTMLPreformatted"/>
+        <w:numPr>
+          <w:ilvl w:val="0"/>
+          <w:numId w:val="13"/>
+        </w:numPr>
+        <w:rPr>
+          <w:rFonts w:asciiTheme="minorHAnsi" w:eastAsiaTheme="minorHAnsi" w:hAnsiTheme="minorHAnsi" w:cstheme="minorBidi"/>
+          <w:sz w:val="22"/>
+          <w:szCs w:val="22"/>
+        </w:rPr>
+      </w:pPr>
+      <w:r>
+        <w:rPr>
+          <w:rFonts w:asciiTheme="minorHAnsi" w:eastAsiaTheme="minorHAnsi" w:hAnsiTheme="minorHAnsi" w:cstheme="minorBidi"/>
+          <w:sz w:val="22"/>
+          <w:szCs w:val="22"/>
+        </w:rPr>
+        <w:t>Popular implementation of Map interface are, Treemap, Hashtable, Hashmap, ConcurrentHashMap and LinkedHashMap.</w:t>
+      </w:r>
+    </w:p>
+    <w:p>
+      <w:pPr>
+        <w:pStyle w:val="HTMLPreformatted"/>
+        <w:numPr>
+          <w:ilvl w:val="0"/>
+          <w:numId w:val="13"/>
+        </w:numPr>
+        <w:rPr>
+          <w:rFonts w:asciiTheme="minorHAnsi" w:eastAsiaTheme="minorHAnsi" w:hAnsiTheme="minorHAnsi" w:cstheme="minorBidi"/>
+          <w:sz w:val="22"/>
+          <w:szCs w:val="22"/>
+        </w:rPr>
+      </w:pPr>
+      <w:r>
+        <w:rPr>
+          <w:rFonts w:asciiTheme="minorHAnsi" w:eastAsiaTheme="minorHAnsi" w:hAnsiTheme="minorHAnsi" w:cstheme="minorBidi"/>
+          <w:sz w:val="22"/>
+          <w:szCs w:val="22"/>
+        </w:rPr>
+        <w:t>AbstractMap class provides skeletal implementation of map interface.</w:t>
+      </w:r>
+    </w:p>
+    <w:p>
+      <w:pPr>
+        <w:pStyle w:val="HTMLPreformatted"/>
+        <w:numPr>
+          <w:ilvl w:val="0"/>
+          <w:numId w:val="13"/>
+        </w:numPr>
+        <w:rPr>
+          <w:rFonts w:asciiTheme="minorHAnsi" w:eastAsiaTheme="minorHAnsi" w:hAnsiTheme="minorHAnsi" w:cstheme="minorBidi"/>
+          <w:sz w:val="22"/>
+          <w:szCs w:val="22"/>
+        </w:rPr>
+      </w:pPr>
+      <w:r>
+        <w:rPr>
+          <w:rFonts w:asciiTheme="minorHAnsi" w:eastAsiaTheme="minorHAnsi" w:hAnsiTheme="minorHAnsi" w:cstheme="minorBidi"/>
+          <w:sz w:val="22"/>
+          <w:szCs w:val="22"/>
+        </w:rPr>
+        <w:t>Map allows does not duplicate key whereas values can be duplicate.</w:t>
+      </w:r>
+    </w:p>
+    <w:p>
+      <w:pPr>
+        <w:pStyle w:val="HTMLPreformatted"/>
+        <w:numPr>
+          <w:ilvl w:val="0"/>
+          <w:numId w:val="13"/>
+        </w:numPr>
+        <w:rPr>
+          <w:rFonts w:asciiTheme="minorHAnsi" w:eastAsiaTheme="minorHAnsi" w:hAnsiTheme="minorHAnsi" w:cstheme="minorBidi"/>
+          <w:sz w:val="22"/>
+          <w:szCs w:val="22"/>
+        </w:rPr>
+      </w:pPr>
+      <w:r>
+        <w:rPr>
+          <w:rFonts w:asciiTheme="minorHAnsi" w:eastAsiaTheme="minorHAnsi" w:hAnsiTheme="minorHAnsi" w:cstheme="minorBidi"/>
+          <w:sz w:val="22"/>
+          <w:szCs w:val="22"/>
+        </w:rPr>
+        <w:t>Some implementation allows null key and null value( Hashmap and LinkedHashMap) but some does not(Treeset).</w:t>
+      </w:r>
+    </w:p>
+    <w:p>
+      <w:pPr>
+        <w:spacing w:before="100" w:beforeAutospacing="1" w:after="100" w:afterAutospacing="1" w:line="240" w:lineRule="auto"/>
+        <w:rPr>
+          <w:b/>
+        </w:rPr>
+      </w:pPr>
+      <w:r>
+        <w:rPr>
+          <w:b/>
+        </w:rPr>
+        <w:t>Hash Map:</w:t>
+      </w:r>
+      <w:r>
+        <w:rPr>
+          <w:b/>
+        </w:rPr>
+        <w:t xml:space="preserve"> </w:t>
+      </w:r>
+    </w:p>
+    <w:p>
+      <w:pPr>
+        <w:numPr>
+          <w:ilvl w:val="0"/>
+          <w:numId w:val="12"/>
+        </w:numPr>
+        <w:spacing w:before="100" w:beforeAutospacing="1" w:after="100" w:afterAutospacing="1" w:line="240" w:lineRule="auto"/>
+      </w:pPr>
+      <w:r>
+        <w:t>Java HashMap allows null key and null values.</w:t>
+      </w:r>
+    </w:p>
+    <w:p>
+      <w:pPr>
+        <w:numPr>
+          <w:ilvl w:val="0"/>
+          <w:numId w:val="12"/>
+        </w:numPr>
+        <w:spacing w:before="100" w:beforeAutospacing="1" w:after="100" w:afterAutospacing="1" w:line="240" w:lineRule="auto"/>
+      </w:pPr>
+      <w:r>
+        <w:t>HashMap is not an ordered collection. You can iterate over HashMap entries through keys set but they are not guaranteed to be in the order of their addition to the HashMap.</w:t>
+      </w:r>
+    </w:p>
+    <w:p>
+      <w:pPr>
+        <w:numPr>
+          <w:ilvl w:val="0"/>
+          <w:numId w:val="12"/>
+        </w:numPr>
+        <w:spacing w:before="100" w:beforeAutospacing="1" w:after="100" w:afterAutospacing="1" w:line="240" w:lineRule="auto"/>
+      </w:pPr>
+      <w:r>
+        <w:t>HashMap is almost similar to Hashtable except that it’s unsynchronized and allows null key and values.</w:t>
+      </w:r>
+    </w:p>
+    <w:p>
+      <w:pPr>
+        <w:numPr>
+          <w:ilvl w:val="0"/>
+          <w:numId w:val="12"/>
+        </w:numPr>
+        <w:spacing w:before="100" w:beforeAutospacing="1" w:after="100" w:afterAutospacing="1" w:line="240" w:lineRule="auto"/>
+      </w:pPr>
+      <w:r>
+        <w:t>HashMap uses it’s inner class Node&lt;K,V&gt; for storing map entries.</w:t>
+      </w:r>
+    </w:p>
+    <w:p>
+      <w:pPr>
+        <w:numPr>
+          <w:ilvl w:val="0"/>
+          <w:numId w:val="12"/>
+        </w:numPr>
+        <w:spacing w:before="100" w:beforeAutospacing="1" w:after="100" w:afterAutospacing="1" w:line="240" w:lineRule="auto"/>
+      </w:pPr>
+      <w:r>
+        <w:t>HashMap stores entries into multiple singly linked lists, called buckets or bins. Default number of bins is 16 and it’s always power of 2.</w:t>
+      </w:r>
+    </w:p>
+    <w:p>
+      <w:pPr>
+        <w:numPr>
+          <w:ilvl w:val="0"/>
+          <w:numId w:val="12"/>
+        </w:numPr>
+        <w:spacing w:before="100" w:beforeAutospacing="1" w:after="100" w:afterAutospacing="1" w:line="240" w:lineRule="auto"/>
+      </w:pPr>
+      <w:r>
+        <w:t xml:space="preserve">HashMap uses hashCode() and equals() methods on keys for get and put operations. So HashMap key object should provide good implementation of these methods. This is the reason </w:t>
+      </w:r>
+      <w:hyperlink r:id="rId19" w:history="1">
+        <w:r>
+          <w:t>immutable</w:t>
+        </w:r>
+      </w:hyperlink>
+      <w:r>
+        <w:t xml:space="preserve"> classes are better suitable for keys, for example String and Interger.</w:t>
+      </w:r>
+    </w:p>
+    <w:p>
+      <w:pPr>
+        <w:numPr>
+          <w:ilvl w:val="0"/>
+          <w:numId w:val="12"/>
+        </w:numPr>
+        <w:spacing w:before="100" w:beforeAutospacing="1" w:after="100" w:afterAutospacing="1" w:line="240" w:lineRule="auto"/>
+      </w:pPr>
+      <w:r>
+        <w:t xml:space="preserve">Java HashMap is not thread safe, for multithreaded environment you should use ConcurrentHashMap class or get synchronized map using </w:t>
+      </w:r>
+      <w:r>
+        <w:t>Collections.synchronizedMap()</w:t>
+      </w:r>
+      <w:r>
+        <w:t xml:space="preserve"> method.</w:t>
+      </w:r>
+    </w:p>
+    <w:p>
+      <w:pPr>
+        <w:spacing w:before="100" w:beforeAutospacing="1" w:after="100" w:afterAutospacing="1" w:line="240" w:lineRule="auto"/>
+        <w:rPr>
+          <w:b/>
+        </w:rPr>
+      </w:pPr>
+      <w:r>
+        <w:rPr>
+          <w:b/>
+        </w:rPr>
+        <w:t>How HashMap wo</w:t>
+      </w:r>
+      <w:r>
+        <w:rPr>
+          <w:b/>
+        </w:rPr>
+        <w:t xml:space="preserve">rks in java? </w:t>
+      </w:r>
+    </w:p>
+    <w:p>
+      <w:r>
+        <w:t>HashMap works on the principle of hashing</w:t>
+      </w:r>
+      <w:r>
+        <w:t xml:space="preserve">, we have </w:t>
+      </w:r>
+      <w:r>
+        <w:t>put(key, value)</w:t>
+      </w:r>
+      <w:r>
+        <w:t xml:space="preserve"> and </w:t>
+      </w:r>
+      <w:r>
+        <w:t>get(key)</w:t>
+      </w:r>
+      <w:r>
+        <w:t xml:space="preserve"> method for storing and retrieving </w:t>
+      </w:r>
+      <w:r>
+        <w:t xml:space="preserve">Objects </w:t>
+      </w:r>
+      <w:r>
+        <w:t xml:space="preserve">from </w:t>
+      </w:r>
+      <w:r>
+        <w:t>HashMap</w:t>
+      </w:r>
+      <w:r>
+        <w:t xml:space="preserve">. When we pass Key and Value object  to </w:t>
+      </w:r>
+      <w:r>
+        <w:t>put()</w:t>
+      </w:r>
+      <w:r>
+        <w:t xml:space="preserve"> method on Java HashMap, HashMap implementation calls </w:t>
+      </w:r>
+      <w:hyperlink r:id="rId20" w:history="1">
+        <w:r>
+          <w:t xml:space="preserve">hashCode method </w:t>
+        </w:r>
+      </w:hyperlink>
+      <w:r>
+        <w:t xml:space="preserve">on Key object and applies returned hashcode into its own hashing function to find a bucket location for storing Entry object, important point to mention is that HashMap in Java stores both key and value object as </w:t>
+      </w:r>
+      <w:r>
+        <w:t>Map.Entry</w:t>
+      </w:r>
+      <w:r>
+        <w:t xml:space="preserve"> in a bucket.</w:t>
+      </w:r>
+    </w:p>
+    <w:p>
+      <w:pPr>
+        <w:rPr>
+          <w:b/>
+        </w:rPr>
+      </w:pPr>
+      <w:r>
+        <w:rPr>
+          <w:b/>
+        </w:rPr>
+        <w:t>What will happen if two different objects have the same hashcode?</w:t>
+      </w:r>
+    </w:p>
+    <w:p>
+      <w:pPr>
+        <w:spacing w:line="240" w:lineRule="auto"/>
+      </w:pPr>
+      <w:r>
+        <w:lastRenderedPageBreak/>
+        <w:t xml:space="preserve">Since hashcode is same, bucket location would be same and collision will occur in HashMap Since </w:t>
+      </w:r>
+      <w:r>
+        <w:t>HashMap </w:t>
+      </w:r>
+      <w:r>
+        <w:t xml:space="preserve">uses LinkedList to store object, this entry (object of </w:t>
+      </w:r>
+      <w:r>
+        <w:t xml:space="preserve">Map.Entry </w:t>
+      </w:r>
+      <w:r>
+        <w:t xml:space="preserve">comprise key and value )  will be stored in </w:t>
+      </w:r>
+      <w:hyperlink r:id="rId21" w:history="1">
+        <w:r>
+          <w:t>LinkedList</w:t>
+        </w:r>
+      </w:hyperlink>
+      <w:r>
+        <w:t>.</w:t>
+      </w:r>
+    </w:p>
+    <w:p>
+      <w:pPr>
+        <w:spacing w:line="240" w:lineRule="auto"/>
+        <w:rPr>
+          <w:b/>
+        </w:rPr>
+      </w:pPr>
+      <w:r>
+        <w:rPr>
+          <w:b/>
+        </w:rPr>
+        <w:t>How will you retrieve Value object  if two Keys will have the same hashcode?</w:t>
+      </w:r>
+    </w:p>
+    <w:p>
+      <w:pPr>
+        <w:spacing w:line="240" w:lineRule="auto"/>
+      </w:pPr>
+      <w:r>
+        <w:t>we will call</w:t>
+      </w:r>
+      <w:r>
+        <w:t xml:space="preserve"> get()</w:t>
+      </w:r>
+      <w:r>
+        <w:t xml:space="preserve"> method and then HashMap uses Key Object's hashcode to find out bucket location</w:t>
+      </w:r>
+      <w:r>
+        <w:t>. A</w:t>
+      </w:r>
+      <w:r>
+        <w:t xml:space="preserve">fter finding bucket location, we will </w:t>
+      </w:r>
+      <w:r>
+        <w:t>call keys.equals() method</w:t>
+      </w:r>
+      <w:r>
+        <w:t xml:space="preserve"> to identify a correct node in LinkedList and return associated value object for that key in Java HashMap. </w:t>
+      </w:r>
+    </w:p>
+    <w:p>
+      <w:pPr>
+        <w:spacing w:line="240" w:lineRule="auto"/>
+        <w:rPr>
+          <w:b/>
+        </w:rPr>
+      </w:pPr>
+      <w:r>
+        <w:rPr>
+          <w:b/>
+        </w:rPr>
+        <w:t>"What happens On HashMap in Java if the size of the HashMap  exceeds a given threshold defined by load factor ?"</w:t>
+      </w:r>
+    </w:p>
+    <w:p>
+      <w:pPr>
+        <w:spacing w:line="240" w:lineRule="auto"/>
+      </w:pPr>
+      <w:r>
+        <w:t xml:space="preserve">Java HashMap re-size itself by creating a new bucket array of size twice of the previous size of HashMap and then start putting every old element into that new bucket array. This process is called </w:t>
+      </w:r>
+      <w:r>
+        <w:t>rehashing</w:t>
+      </w:r>
+      <w:r>
+        <w:t xml:space="preserve"> because it also applies the hash function to find new bucket location. </w:t>
+      </w:r>
+    </w:p>
+    <w:p>
+      <w:pPr>
+        <w:spacing w:line="240" w:lineRule="auto"/>
+        <w:rPr>
+          <w:b/>
+        </w:rPr>
+      </w:pPr>
+      <w:r>
+        <w:rPr>
+          <w:b/>
+        </w:rPr>
+        <w:t>"do you see any problem with resizing of HashMap  in Java"</w:t>
+      </w:r>
+    </w:p>
+    <w:p>
+      <w:pPr>
+        <w:spacing w:line="240" w:lineRule="auto"/>
+      </w:pPr>
+      <w:r>
+        <w:t xml:space="preserve">Yes there is potential </w:t>
+      </w:r>
+      <w:hyperlink r:id="rId22" w:history="1">
+        <w:r>
+          <w:t>race condition</w:t>
+        </w:r>
+      </w:hyperlink>
+      <w:r>
+        <w:t xml:space="preserve"> exists while resizing </w:t>
+      </w:r>
+      <w:r>
+        <w:t xml:space="preserve">HashMap </w:t>
+      </w:r>
+      <w:r>
+        <w:t xml:space="preserve">in Java, if two </w:t>
+      </w:r>
+      <w:hyperlink r:id="rId23" w:history="1">
+        <w:r>
+          <w:t xml:space="preserve">thread </w:t>
+        </w:r>
+      </w:hyperlink>
+      <w:r>
+        <w:t xml:space="preserve">at the same time found that now </w:t>
+      </w:r>
+      <w:r>
+        <w:t xml:space="preserve">HashMap </w:t>
+      </w:r>
+      <w:r>
+        <w:t xml:space="preserve">needs resizing and they both try to resizing. on the process of resizing of </w:t>
+      </w:r>
+      <w:r>
+        <w:t xml:space="preserve">HashMap </w:t>
+      </w:r>
+      <w:r>
+        <w:t xml:space="preserve">in Java, the element in the bucket which is stored in linked list get reversed in order during their migration to new bucket because Java HashMap  doesn't append the new element at tail instead it append new element at the head </w:t>
+      </w:r>
+      <w:r>
+        <w:t>to avoid tail traversing</w:t>
+      </w:r>
+      <w:r>
+        <w:t>. If race condition happens then you will end up with an infinite loop.</w:t>
+      </w:r>
+      <w:r>
+        <w:t xml:space="preserve"> </w:t>
+      </w:r>
+    </w:p>
+    <w:p>
+      <w:pPr>
+        <w:spacing w:line="240" w:lineRule="auto"/>
+      </w:pPr>
+      <w:r>
+        <w:t>I</w:t>
+      </w:r>
+      <w:r>
+        <w:t>n case of collision, i.e, when there are different keys with same same hashcode, internally we use single linked list to store the elements. And we store every new element at the head of the linked list to avoid tail traversing and hence at the time of resizing the entire sequence of objects in linked list gets reversed, during which there are chances of infinite loops.</w:t>
+      </w:r>
+    </w:p>
+    <w:p>
+      <w:pPr>
+        <w:spacing w:line="240" w:lineRule="auto"/>
+      </w:pPr>
+      <w:r>
+        <w:rPr>
+          <w:b/>
+        </w:rPr>
+        <w:t>Can we use ConcurrentHashMap in place of Hashtable?</w:t>
+      </w:r>
+    </w:p>
+    <w:p>
+      <w:pPr>
+        <w:spacing w:line="240" w:lineRule="auto"/>
+      </w:pPr>
+      <w:r>
+        <w:t xml:space="preserve">Since we know </w:t>
+      </w:r>
+      <w:r>
+        <w:t xml:space="preserve">Hashtable </w:t>
+      </w:r>
+      <w:r>
+        <w:t xml:space="preserve">is synchronized but </w:t>
+      </w:r>
+      <w:r>
+        <w:t xml:space="preserve">ConcurrentHashMap </w:t>
+      </w:r>
+      <w:r>
+        <w:t xml:space="preserve">provides better concurrency by only locking portion of map determined by concurrency level. </w:t>
+      </w:r>
+      <w:r>
+        <w:t xml:space="preserve">ConcurrentHashMap </w:t>
+      </w:r>
+      <w:r>
+        <w:t xml:space="preserve">is certainly introduced as </w:t>
+      </w:r>
+      <w:r>
+        <w:t xml:space="preserve">Hashtable </w:t>
+      </w:r>
+      <w:r>
+        <w:t xml:space="preserve">and can be used in place of it, but </w:t>
+      </w:r>
+      <w:r>
+        <w:t xml:space="preserve">Hashtable </w:t>
+      </w:r>
+      <w:r>
+        <w:t xml:space="preserve">provides stronger thread-safety than ConcurrentHashMap. </w:t>
+      </w:r>
+    </w:p>
+    <w:p>
+      <w:pPr>
+        <w:spacing w:line="240" w:lineRule="auto"/>
+      </w:pPr>
+      <w:r>
+        <w:rPr>
+          <w:b/>
+        </w:rPr>
+        <w:t>How null key is handled in HashMap? Since equals() and hashCode() are used to store and retrieve values, how does it work in case of the null key?</w:t>
+      </w:r>
+      <w:r>
+        <w:br/>
+        <w:t xml:space="preserve">The null key is handled specially in HashMap, there are two separate methods for that </w:t>
+      </w:r>
+      <w:r>
+        <w:t>putForNullKey(V value)</w:t>
+      </w:r>
+      <w:r>
+        <w:t xml:space="preserve"> and </w:t>
+      </w:r>
+      <w:r>
+        <w:t>getForNullKey()</w:t>
+      </w:r>
+      <w:r>
+        <w:t xml:space="preserve">. Later is offloaded version of get() to look up null keys.  Null keys always map to index 0.  This null case is split out into separate methods for the sake of performance in the two most commonly used operations (get and put), but incorporated with conditionals in others. In short, </w:t>
+      </w:r>
+      <w:r>
+        <w:t>equals()</w:t>
+      </w:r>
+      <w:r>
+        <w:t xml:space="preserve"> and </w:t>
+      </w:r>
+      <w:r>
+        <w:t>hashcode()</w:t>
+      </w:r>
+      <w:r>
+        <w:t xml:space="preserve"> method are not used in case of null keys in HashMap.</w:t>
+      </w:r>
+    </w:p>
+    <w:p>
+      <w:pPr>
+        <w:spacing w:line="240" w:lineRule="auto"/>
+        <w:rPr>
+          <w:b/>
+        </w:rPr>
+      </w:pPr>
+      <w:r>
+        <w:rPr>
+          <w:b/>
+        </w:rPr>
+        <w:t>What is the difference between ConcurrentHashMap and Hashtable in Java?</w:t>
+      </w:r>
+    </w:p>
+    <w:p>
+      <w:pPr>
+        <w:spacing w:line="240" w:lineRule="auto"/>
+      </w:pPr>
+      <w:r>
+        <w:t>1) Hashtable is belongs to the Collection framework; ConcurrentHashMap belongs to the Executor framework.</w:t>
+      </w:r>
+    </w:p>
+    <w:p>
+      <w:pPr>
+        <w:spacing w:line="240" w:lineRule="auto"/>
+      </w:pPr>
+      <w:r>
+        <w:lastRenderedPageBreak/>
+        <w:t>2) Hashtable uses single lock for whole data. ConcurrentHashMap uses multiple locks on segment level (16 by default) instead of object level i.e. whole Map.</w:t>
+      </w:r>
+    </w:p>
+    <w:p>
+      <w:pPr>
+        <w:spacing w:line="240" w:lineRule="auto"/>
+      </w:pPr>
+      <w:r>
+        <w:t>3) ConcurrentHashMap locking is applied only for updates. In case of retrievals, it allows full concurrency, retrievals reflect the results of the most recently completed update operations. So reads can happen very fast while writes are done with a lock.</w:t>
+      </w:r>
+    </w:p>
+    <w:p>
+      <w:pPr>
+        <w:spacing w:line="240" w:lineRule="auto"/>
+      </w:pPr>
+      <w:r>
+        <w:t>4) ConcurrentHashMap doesn't throw a ConcurrentModificationException if one thread tries to modify it while another is iterating over it and does not allow null values.</w:t>
+      </w:r>
+    </w:p>
+    <w:p>
+      <w:pPr>
+        <w:spacing w:line="240" w:lineRule="auto"/>
+      </w:pPr>
+      <w:r>
+        <w:t>5) ConcurrentHashMap returns Iterator, which fails-safe (i.e. iterator will make a copy of the internal data structure) on concurrent modification.</w:t>
+      </w:r>
+    </w:p>
+    <w:p>
+      <w:pPr>
+        <w:spacing w:line="240" w:lineRule="auto"/>
+      </w:pPr>
+      <w:r>
+        <w:t>6) ConcurrentHashMap uses a database shards logic (Segment[] segments), i.e. divides the data into shards(segments) than puts locks on each shard (segment) instead of putting a single lock for whole data (Map).</w:t>
+      </w:r>
+    </w:p>
+    <w:p>
+      <w:pPr>
+        <w:spacing w:line="240" w:lineRule="auto"/>
+      </w:pPr>
+      <w:r>
+        <w:t>7) ConcurrentHashMap is more efficient for threaded applications.</w:t>
+      </w:r>
+    </w:p>
+    <w:p>
+      <w:pPr>
+        <w:spacing w:line="240" w:lineRule="auto"/>
+      </w:pPr>
+    </w:p>
+    <w:p>
+      <w:pPr>
+        <w:spacing w:line="240" w:lineRule="auto"/>
+      </w:pPr>
+      <w:r>
+        <w:t>HashMap and Hashtable in Java:</w:t>
+      </w:r>
+    </w:p>
+    <w:p>
+      <w:pPr>
+        <w:pStyle w:val="ListParagraph"/>
+        <w:numPr>
+          <w:ilvl w:val="0"/>
+          <w:numId w:val="14"/>
+        </w:numPr>
+        <w:spacing w:line="240" w:lineRule="auto"/>
+      </w:pPr>
+      <w:r>
+        <w:t>Hashtable is synchronized, whereas HashMap is not. This makes HashMap better for non-threaded applications, as unsynchronized Objects typically perform better than synchronized ones.</w:t>
+      </w:r>
+    </w:p>
+    <w:p>
+      <w:pPr>
+        <w:pStyle w:val="ListParagraph"/>
+        <w:numPr>
+          <w:ilvl w:val="0"/>
+          <w:numId w:val="14"/>
+        </w:numPr>
+        <w:spacing w:line="240" w:lineRule="auto"/>
+      </w:pPr>
+      <w:r>
+        <w:t xml:space="preserve"> Hashtable does not allow null keys or values. HashMap allows one null key and any number of null values.</w:t>
+      </w:r>
+    </w:p>
+    <w:p>
+      <w:pPr>
+        <w:pStyle w:val="ListParagraph"/>
+        <w:numPr>
+          <w:ilvl w:val="0"/>
+          <w:numId w:val="14"/>
+        </w:numPr>
+        <w:spacing w:line="240" w:lineRule="auto"/>
+      </w:pPr>
+      <w:r>
+        <w:t>One of HashMap’s subclasses is LinkedHashMap, so in the event that you’d want predictable iteration order (which is insertion order by default), you could easily swap out the HashMap for a LinkedHashMap. This wouldn’t be as easy if you were using Hashtable.</w:t>
+      </w:r>
+    </w:p>
+    <w:p>
+      <w:pPr>
+        <w:spacing w:line="240" w:lineRule="auto"/>
+        <w:rPr>
+          <w:b/>
+        </w:rPr>
+      </w:pPr>
+      <w:r>
+        <w:rPr>
+          <w:b/>
+        </w:rPr>
+        <w:t>What’s the difference between ConcurrentHashMap and Collections.synchronizedMap(Map)?</w:t>
+      </w:r>
+    </w:p>
+    <w:p>
+      <w:pPr>
+        <w:spacing w:line="240" w:lineRule="auto"/>
+      </w:pPr>
+      <w:r>
+        <w:t>The main difference between these two is that ConcurrentHashMap will lock only portion of the data which are being updated while other portion of data can be accessed by other threads. However, Collections.synchronizedMap() will lock all the data while updating, other threads can only access the data when the lock is released. If there are many update operations and relative small amount of read operations, you should choose ConcurrentHashMap.</w:t>
+      </w:r>
+      <w:r>
+        <w:br/>
+        <w:t> </w:t>
+      </w:r>
+      <w:r>
+        <w:br/>
+        <w:t>Also one other difference is that ConcurrentHashMap will not preserve the order of elements in the Map passed in. It is similar to HashMap when storing data. There is no guarantee that the element order is preserved. While Collections.synchronizedMap() will preserve the elements order of the Map passed in. For example, if you pass a TreeMap to ConcurrentHashMap, the elements order in the ConcurrentHashMap may not be the same as the order in the TreeMap, but Collections.synchronizedMap() will preserve the order.</w:t>
+      </w:r>
+      <w:r>
+        <w:br/>
+        <w:t> </w:t>
+      </w:r>
+      <w:r>
+        <w:br/>
+        <w:t>Furthermore, ConcurrentHashMap can guarantee that there is no ConcurrentModificationException thrown while one thread is updating the map and another thread is traversing the iterator obtained from the map. However, Collections.synchronizedMap() is not guaranteed on this.</w:t>
+      </w:r>
+    </w:p>
+    <w:p>
+      <w:pPr>
+        <w:spacing w:line="240" w:lineRule="auto"/>
+        <w:rPr>
+          <w:b/>
+        </w:rPr>
+      </w:pPr>
+      <w:r>
+        <w:rPr>
+          <w:b/>
+        </w:rPr>
+        <w:lastRenderedPageBreak/>
+        <w:t>What is the difference between a HashMap, ConcurrentHashMap and a Hashtable in Java?</w:t>
+      </w:r>
+    </w:p>
+    <w:p>
+      <w:pPr>
+        <w:spacing w:line="240" w:lineRule="auto"/>
+      </w:pPr>
+      <w:r>
+        <w:t>Hashtable:</w:t>
+      </w:r>
+    </w:p>
+    <w:p>
+      <w:pPr>
+        <w:spacing w:line="240" w:lineRule="auto"/>
+      </w:pPr>
+      <w:r>
+        <w:t>Hashtable is synchronized, preventing two threads from accessing it at the same time. As of the Java 2 platform v1.2, this class was retrofitted to implement the Map interface, making it a member of the Java Collections Framework.</w:t>
+      </w:r>
+      <w:r>
+        <w:br/>
+        <w:t> </w:t>
+      </w:r>
+    </w:p>
+    <w:p>
+      <w:pPr>
+        <w:spacing w:line="240" w:lineRule="auto"/>
+      </w:pPr>
+      <w:r>
+        <w:t>HashMap</w:t>
+      </w:r>
+    </w:p>
+    <w:p>
+      <w:pPr>
+        <w:spacing w:line="240" w:lineRule="auto"/>
+      </w:pPr>
+      <w:r>
+        <w:t>If a thread-safe implementation is not needed, it is recommended to use HashMap in place of Hashtable.</w:t>
+      </w:r>
+      <w:r>
+        <w:br/>
+        <w:t> </w:t>
+      </w:r>
+    </w:p>
+    <w:p>
+      <w:pPr>
+        <w:spacing w:line="240" w:lineRule="auto"/>
+      </w:pPr>
+      <w:r>
+        <w:t>HashMap is not synchronized. If multiple threads access a hash map concurrently, and at least one of the threads modifies the map structurally, it must be synchronized externally. (A structural modification is any operation that adds or deletes one or more mappings; merely changing the value associated with a key that an instance already contains is not a structural modification.)</w:t>
+      </w:r>
+      <w:r>
+        <w:br/>
+        <w:t> </w:t>
+      </w:r>
+      <w:r>
+        <w:br/>
+        <w:t>Synchronizing does not prevent ConcurrentModificationException, because they both say: The iterators returned by all of this class’s “collection view methods” are fail-fast: if the [Hashtable/map] is structurally modified at any time after the iterator is created, in any way except through the iterator’s own remove method, the iterator will throw a ConcurrentModificationException.</w:t>
+      </w:r>
+      <w:r>
+        <w:br/>
+        <w:t> </w:t>
+      </w:r>
+      <w:r>
+        <w:br/>
+        <w:t>Note that a single thread can cause ConcurrentModificationException by updating the Hashtable/HashMap directly while also iterating it. It doesn’t require multi-threading to violate this rule.</w:t>
+      </w:r>
+      <w:r>
+        <w:br/>
+        <w:t> </w:t>
+      </w:r>
+    </w:p>
+    <w:p>
+      <w:pPr>
+        <w:spacing w:line="240" w:lineRule="auto"/>
+      </w:pPr>
+      <w:r>
+        <w:t>ConcurrentHashMap</w:t>
+      </w:r>
+    </w:p>
+    <w:p>
+      <w:pPr>
+        <w:spacing w:line="240" w:lineRule="auto"/>
+      </w:pPr>
+      <w:r>
+        <w:t>If a thread-safe highly-concurrent implementation is desired, then it is recommended to use ConcurrentHashMap in place of Hashtable.</w:t>
+      </w:r>
+      <w:r>
+        <w:br/>
+        <w:t> </w:t>
+      </w:r>
+      <w:r>
+        <w:br/>
+        <w:t>In ConcurrentHashMap, Iterators and Enumerations return elements reflecting the state of the hash table at some point at or since the creation of the iterator/enumeration. They do not throw ConcurrentModificationException.</w:t>
+      </w:r>
+      <w:r>
+        <w:br/>
+        <w:t> </w:t>
+      </w:r>
+      <w:r>
+        <w:br/>
+        <w:t>However, iterators are designed to be used by only one thread at a time.</w:t>
+      </w:r>
+      <w:r>
+        <w:br/>
+        <w:t> </w:t>
+      </w:r>
+      <w:r>
+        <w:br/>
+        <w:t>So, HashMap is useful for single-threaded access. Hashtable is useful for multi-threaded access, as long as they don’t need to iterate the map. ConcurrentHashMap allows updates and iteration by multiple threads.</w:t>
+      </w:r>
+    </w:p>
+    <w:p>
+      <w:pPr>
+        <w:spacing w:line="240" w:lineRule="auto"/>
+        <w:rPr>
+          <w:b/>
+        </w:rPr>
+      </w:pPr>
+      <w:r>
+        <w:rPr>
+          <w:b/>
+        </w:rPr>
+        <w:t xml:space="preserve">Reference: </w:t>
+      </w:r>
+      <w:bookmarkStart w:id="0" w:name="_GoBack"/>
+      <w:bookmarkEnd w:id="0"/>
+      <w:r>
+        <w:rPr>
+          <w:b/>
+        </w:rPr>
+        <w:fldChar w:fldCharType="begin"/>
+      </w:r>
+      <w:r>
+        <w:rPr>
+          <w:b/>
+        </w:rPr>
+        <w:instrText xml:space="preserve"> HYPERLINK "</w:instrText>
+      </w:r>
+      <w:r>
+        <w:rPr>
+          <w:b/>
+        </w:rPr>
+        <w:instrText>http://www.topjavatutorial.com/java-interview-questions/java-collections-interview-questions/</w:instrText>
+      </w:r>
+      <w:r>
+        <w:rPr>
+          <w:b/>
+        </w:rPr>
+        <w:instrText xml:space="preserve">" </w:instrText>
+      </w:r>
+      <w:r>
+        <w:rPr>
+          <w:b/>
+        </w:rPr>
+        <w:fldChar w:fldCharType="separate"/>
+      </w:r>
+      <w:r>
+        <w:rPr>
+          <w:rStyle w:val="Hyperlink"/>
+          <w:b/>
+        </w:rPr>
+        <w:t>http://www.topjavatutorial.com/java-interview-questions/java-collections-interview-questions/</w:t>
+      </w:r>
+      <w:r>
+        <w:rPr>
+          <w:b/>
+        </w:rPr>
+        <w:fldChar w:fldCharType="end"/>
+      </w:r>
+    </w:p>
+    <w:p>
+      <w:pPr>
+        <w:spacing w:line="240" w:lineRule="auto"/>
+        <w:rPr>
+          <w:b/>
+        </w:rPr>
+      </w:pPr>
+    </w:p>
     <w:sectPr>
       <w:pgSz w:w="12240" w:h="15840"/>
       <w:pgMar w:top="1440" w:right="1440" w:bottom="1440" w:left="1440" w:header="720" w:footer="720" w:gutter="0"/>
@@ -1615,6 +2644,232 @@
 <file path=word/numbering.xml><?xml version="1.0" encoding="utf-8"?>
 <w:numbering xmlns:wpc="http://schemas.microsoft.com/office/word/2010/wordprocessingCanvas" xmlns:mc="http://schemas.openxmlformats.org/markup-compatibility/2006" xmlns:o="urn:schemas-microsoft-com:office:office" xmlns:r="http://schemas.openxmlformats.org/officeDocument/2006/relationships" xmlns:m="http://schemas.openxmlformats.org/officeDocument/2006/math" xmlns:v="urn:schemas-microsoft-com:vml" xmlns:wp14="http://schemas.microsoft.com/office/word/2010/wordprocessingDrawing" xmlns:wp="http://schemas.openxmlformats.org/drawingml/2006/wordprocessingDrawing" xmlns:w10="urn:schemas-microsoft-com:office:word" xmlns:w="http://schemas.openxmlformats.org/wordprocessingml/2006/main" xmlns:w14="http://schemas.microsoft.com/office/word/2010/wordml" xmlns:wpg="http://schemas.microsoft.com/office/word/2010/wordprocessingGroup" xmlns:wpi="http://schemas.microsoft.com/office/word/2010/wordprocessingInk" xmlns:wne="http://schemas.microsoft.com/office/word/2006/wordml" xmlns:wps="http://schemas.microsoft.com/office/word/2010/wordprocessingShape" mc:Ignorable="w14 wp14">
   <w:abstractNum w:abstractNumId="0">
+    <w:nsid w:val="03AB70B0"/>
+    <w:multiLevelType w:val="multilevel"/>
+    <w:tmpl w:val="B498CB7C"/>
+    <w:lvl w:ilvl="0">
+      <w:start w:val="1"/>
+      <w:numFmt w:val="decimal"/>
+      <w:lvlText w:val="%1."/>
+      <w:lvlJc w:val="left"/>
+      <w:pPr>
+        <w:tabs>
+          <w:tab w:val="num" w:pos="720"/>
+        </w:tabs>
+        <w:ind w:left="720" w:hanging="360"/>
+      </w:pPr>
+    </w:lvl>
+    <w:lvl w:ilvl="1" w:tentative="1">
+      <w:start w:val="1"/>
+      <w:numFmt w:val="decimal"/>
+      <w:lvlText w:val="%2."/>
+      <w:lvlJc w:val="left"/>
+      <w:pPr>
+        <w:tabs>
+          <w:tab w:val="num" w:pos="1440"/>
+        </w:tabs>
+        <w:ind w:left="1440" w:hanging="360"/>
+      </w:pPr>
+    </w:lvl>
+    <w:lvl w:ilvl="2" w:tentative="1">
+      <w:start w:val="1"/>
+      <w:numFmt w:val="decimal"/>
+      <w:lvlText w:val="%3."/>
+      <w:lvlJc w:val="left"/>
+      <w:pPr>
+        <w:tabs>
+          <w:tab w:val="num" w:pos="2160"/>
+        </w:tabs>
+        <w:ind w:left="2160" w:hanging="360"/>
+      </w:pPr>
+    </w:lvl>
+    <w:lvl w:ilvl="3" w:tentative="1">
+      <w:start w:val="1"/>
+      <w:numFmt w:val="decimal"/>
+      <w:lvlText w:val="%4."/>
+      <w:lvlJc w:val="left"/>
+      <w:pPr>
+        <w:tabs>
+          <w:tab w:val="num" w:pos="2880"/>
+        </w:tabs>
+        <w:ind w:left="2880" w:hanging="360"/>
+      </w:pPr>
+    </w:lvl>
+    <w:lvl w:ilvl="4" w:tentative="1">
+      <w:start w:val="1"/>
+      <w:numFmt w:val="decimal"/>
+      <w:lvlText w:val="%5."/>
+      <w:lvlJc w:val="left"/>
+      <w:pPr>
+        <w:tabs>
+          <w:tab w:val="num" w:pos="3600"/>
+        </w:tabs>
+        <w:ind w:left="3600" w:hanging="360"/>
+      </w:pPr>
+    </w:lvl>
+    <w:lvl w:ilvl="5" w:tentative="1">
+      <w:start w:val="1"/>
+      <w:numFmt w:val="decimal"/>
+      <w:lvlText w:val="%6."/>
+      <w:lvlJc w:val="left"/>
+      <w:pPr>
+        <w:tabs>
+          <w:tab w:val="num" w:pos="4320"/>
+        </w:tabs>
+        <w:ind w:left="4320" w:hanging="360"/>
+      </w:pPr>
+    </w:lvl>
+    <w:lvl w:ilvl="6" w:tentative="1">
+      <w:start w:val="1"/>
+      <w:numFmt w:val="decimal"/>
+      <w:lvlText w:val="%7."/>
+      <w:lvlJc w:val="left"/>
+      <w:pPr>
+        <w:tabs>
+          <w:tab w:val="num" w:pos="5040"/>
+        </w:tabs>
+        <w:ind w:left="5040" w:hanging="360"/>
+      </w:pPr>
+    </w:lvl>
+    <w:lvl w:ilvl="7" w:tentative="1">
+      <w:start w:val="1"/>
+      <w:numFmt w:val="decimal"/>
+      <w:lvlText w:val="%8."/>
+      <w:lvlJc w:val="left"/>
+      <w:pPr>
+        <w:tabs>
+          <w:tab w:val="num" w:pos="5760"/>
+        </w:tabs>
+        <w:ind w:left="5760" w:hanging="360"/>
+      </w:pPr>
+    </w:lvl>
+    <w:lvl w:ilvl="8" w:tentative="1">
+      <w:start w:val="1"/>
+      <w:numFmt w:val="decimal"/>
+      <w:lvlText w:val="%9."/>
+      <w:lvlJc w:val="left"/>
+      <w:pPr>
+        <w:tabs>
+          <w:tab w:val="num" w:pos="6480"/>
+        </w:tabs>
+        <w:ind w:left="6480" w:hanging="360"/>
+      </w:pPr>
+    </w:lvl>
+  </w:abstractNum>
+  <w:abstractNum w:abstractNumId="1">
+    <w:nsid w:val="082D63FA"/>
+    <w:multiLevelType w:val="hybridMultilevel"/>
+    <w:tmpl w:val="568809AA"/>
+    <w:lvl w:ilvl="0" w:tplc="04090001">
+      <w:start w:val="1"/>
+      <w:numFmt w:val="bullet"/>
+      <w:lvlText w:val=""/>
+      <w:lvlJc w:val="left"/>
+      <w:pPr>
+        <w:ind w:left="720" w:hanging="360"/>
+      </w:pPr>
+      <w:rPr>
+        <w:rFonts w:ascii="Symbol" w:hAnsi="Symbol" w:hint="default"/>
+      </w:rPr>
+    </w:lvl>
+    <w:lvl w:ilvl="1" w:tplc="04090003" w:tentative="1">
+      <w:start w:val="1"/>
+      <w:numFmt w:val="bullet"/>
+      <w:lvlText w:val="o"/>
+      <w:lvlJc w:val="left"/>
+      <w:pPr>
+        <w:ind w:left="1440" w:hanging="360"/>
+      </w:pPr>
+      <w:rPr>
+        <w:rFonts w:ascii="Courier New" w:hAnsi="Courier New" w:cs="Courier New" w:hint="default"/>
+      </w:rPr>
+    </w:lvl>
+    <w:lvl w:ilvl="2" w:tplc="04090005" w:tentative="1">
+      <w:start w:val="1"/>
+      <w:numFmt w:val="bullet"/>
+      <w:lvlText w:val=""/>
+      <w:lvlJc w:val="left"/>
+      <w:pPr>
+        <w:ind w:left="2160" w:hanging="360"/>
+      </w:pPr>
+      <w:rPr>
+        <w:rFonts w:ascii="Wingdings" w:hAnsi="Wingdings" w:hint="default"/>
+      </w:rPr>
+    </w:lvl>
+    <w:lvl w:ilvl="3" w:tplc="04090001" w:tentative="1">
+      <w:start w:val="1"/>
+      <w:numFmt w:val="bullet"/>
+      <w:lvlText w:val=""/>
+      <w:lvlJc w:val="left"/>
+      <w:pPr>
+        <w:ind w:left="2880" w:hanging="360"/>
+      </w:pPr>
+      <w:rPr>
+        <w:rFonts w:ascii="Symbol" w:hAnsi="Symbol" w:hint="default"/>
+      </w:rPr>
+    </w:lvl>
+    <w:lvl w:ilvl="4" w:tplc="04090003" w:tentative="1">
+      <w:start w:val="1"/>
+      <w:numFmt w:val="bullet"/>
+      <w:lvlText w:val="o"/>
+      <w:lvlJc w:val="left"/>
+      <w:pPr>
+        <w:ind w:left="3600" w:hanging="360"/>
+      </w:pPr>
+      <w:rPr>
+        <w:rFonts w:ascii="Courier New" w:hAnsi="Courier New" w:cs="Courier New" w:hint="default"/>
+      </w:rPr>
+    </w:lvl>
+    <w:lvl w:ilvl="5" w:tplc="04090005" w:tentative="1">
+      <w:start w:val="1"/>
+      <w:numFmt w:val="bullet"/>
+      <w:lvlText w:val=""/>
+      <w:lvlJc w:val="left"/>
+      <w:pPr>
+        <w:ind w:left="4320" w:hanging="360"/>
+      </w:pPr>
+      <w:rPr>
+        <w:rFonts w:ascii="Wingdings" w:hAnsi="Wingdings" w:hint="default"/>
+      </w:rPr>
+    </w:lvl>
+    <w:lvl w:ilvl="6" w:tplc="04090001" w:tentative="1">
+      <w:start w:val="1"/>
+      <w:numFmt w:val="bullet"/>
+      <w:lvlText w:val=""/>
+      <w:lvlJc w:val="left"/>
+      <w:pPr>
+        <w:ind w:left="5040" w:hanging="360"/>
+      </w:pPr>
+      <w:rPr>
+        <w:rFonts w:ascii="Symbol" w:hAnsi="Symbol" w:hint="default"/>
+      </w:rPr>
+    </w:lvl>
+    <w:lvl w:ilvl="7" w:tplc="04090003" w:tentative="1">
+      <w:start w:val="1"/>
+      <w:numFmt w:val="bullet"/>
+      <w:lvlText w:val="o"/>
+      <w:lvlJc w:val="left"/>
+      <w:pPr>
+        <w:ind w:left="5760" w:hanging="360"/>
+      </w:pPr>
+      <w:rPr>
+        <w:rFonts w:ascii="Courier New" w:hAnsi="Courier New" w:cs="Courier New" w:hint="default"/>
+      </w:rPr>
+    </w:lvl>
+    <w:lvl w:ilvl="8" w:tplc="04090005" w:tentative="1">
+      <w:start w:val="1"/>
+      <w:numFmt w:val="bullet"/>
+      <w:lvlText w:val=""/>
+      <w:lvlJc w:val="left"/>
+      <w:pPr>
+        <w:ind w:left="6480" w:hanging="360"/>
+      </w:pPr>
+      <w:rPr>
+        <w:rFonts w:ascii="Wingdings" w:hAnsi="Wingdings" w:hint="default"/>
+      </w:rPr>
+    </w:lvl>
+  </w:abstractNum>
+  <w:abstractNum w:abstractNumId="2">
     <w:nsid w:val="0BF26EC9"/>
     <w:multiLevelType w:val="hybridMultilevel"/>
     <w:tmpl w:val="3E467B22"/>
@@ -1727,7 +2982,7 @@
       </w:rPr>
     </w:lvl>
   </w:abstractNum>
-  <w:abstractNum w:abstractNumId="1">
+  <w:abstractNum w:abstractNumId="3">
     <w:nsid w:val="12CF47BF"/>
     <w:multiLevelType w:val="hybridMultilevel"/>
     <w:tmpl w:val="3940A7EC"/>
@@ -1840,7 +3095,7 @@
       </w:rPr>
     </w:lvl>
   </w:abstractNum>
-  <w:abstractNum w:abstractNumId="2">
+  <w:abstractNum w:abstractNumId="4">
     <w:nsid w:val="21A735C6"/>
     <w:multiLevelType w:val="hybridMultilevel"/>
     <w:tmpl w:val="64C8D978"/>
@@ -1953,7 +3208,7 @@
       </w:rPr>
     </w:lvl>
   </w:abstractNum>
-  <w:abstractNum w:abstractNumId="3">
+  <w:abstractNum w:abstractNumId="5">
     <w:nsid w:val="2B1333F6"/>
     <w:multiLevelType w:val="hybridMultilevel"/>
     <w:tmpl w:val="6940139E"/>
@@ -2066,7 +3321,120 @@
       </w:rPr>
     </w:lvl>
   </w:abstractNum>
-  <w:abstractNum w:abstractNumId="4">
+  <w:abstractNum w:abstractNumId="6">
+    <w:nsid w:val="38F6771D"/>
+    <w:multiLevelType w:val="hybridMultilevel"/>
+    <w:tmpl w:val="2F0437EA"/>
+    <w:lvl w:ilvl="0" w:tplc="04090001">
+      <w:start w:val="1"/>
+      <w:numFmt w:val="bullet"/>
+      <w:lvlText w:val=""/>
+      <w:lvlJc w:val="left"/>
+      <w:pPr>
+        <w:ind w:left="720" w:hanging="360"/>
+      </w:pPr>
+      <w:rPr>
+        <w:rFonts w:ascii="Symbol" w:hAnsi="Symbol" w:hint="default"/>
+      </w:rPr>
+    </w:lvl>
+    <w:lvl w:ilvl="1" w:tplc="04090003" w:tentative="1">
+      <w:start w:val="1"/>
+      <w:numFmt w:val="bullet"/>
+      <w:lvlText w:val="o"/>
+      <w:lvlJc w:val="left"/>
+      <w:pPr>
+        <w:ind w:left="1440" w:hanging="360"/>
+      </w:pPr>
+      <w:rPr>
+        <w:rFonts w:ascii="Courier New" w:hAnsi="Courier New" w:cs="Courier New" w:hint="default"/>
+      </w:rPr>
+    </w:lvl>
+    <w:lvl w:ilvl="2" w:tplc="04090005" w:tentative="1">
+      <w:start w:val="1"/>
+      <w:numFmt w:val="bullet"/>
+      <w:lvlText w:val=""/>
+      <w:lvlJc w:val="left"/>
+      <w:pPr>
+        <w:ind w:left="2160" w:hanging="360"/>
+      </w:pPr>
+      <w:rPr>
+        <w:rFonts w:ascii="Wingdings" w:hAnsi="Wingdings" w:hint="default"/>
+      </w:rPr>
+    </w:lvl>
+    <w:lvl w:ilvl="3" w:tplc="04090001" w:tentative="1">
+      <w:start w:val="1"/>
+      <w:numFmt w:val="bullet"/>
+      <w:lvlText w:val=""/>
+      <w:lvlJc w:val="left"/>
+      <w:pPr>
+        <w:ind w:left="2880" w:hanging="360"/>
+      </w:pPr>
+      <w:rPr>
+        <w:rFonts w:ascii="Symbol" w:hAnsi="Symbol" w:hint="default"/>
+      </w:rPr>
+    </w:lvl>
+    <w:lvl w:ilvl="4" w:tplc="04090003" w:tentative="1">
+      <w:start w:val="1"/>
+      <w:numFmt w:val="bullet"/>
+      <w:lvlText w:val="o"/>
+      <w:lvlJc w:val="left"/>
+      <w:pPr>
+        <w:ind w:left="3600" w:hanging="360"/>
+      </w:pPr>
+      <w:rPr>
+        <w:rFonts w:ascii="Courier New" w:hAnsi="Courier New" w:cs="Courier New" w:hint="default"/>
+      </w:rPr>
+    </w:lvl>
+    <w:lvl w:ilvl="5" w:tplc="04090005" w:tentative="1">
+      <w:start w:val="1"/>
+      <w:numFmt w:val="bullet"/>
+      <w:lvlText w:val=""/>
+      <w:lvlJc w:val="left"/>
+      <w:pPr>
+        <w:ind w:left="4320" w:hanging="360"/>
+      </w:pPr>
+      <w:rPr>
+        <w:rFonts w:ascii="Wingdings" w:hAnsi="Wingdings" w:hint="default"/>
+      </w:rPr>
+    </w:lvl>
+    <w:lvl w:ilvl="6" w:tplc="04090001" w:tentative="1">
+      <w:start w:val="1"/>
+      <w:numFmt w:val="bullet"/>
+      <w:lvlText w:val=""/>
+      <w:lvlJc w:val="left"/>
+      <w:pPr>
+        <w:ind w:left="5040" w:hanging="360"/>
+      </w:pPr>
+      <w:rPr>
+        <w:rFonts w:ascii="Symbol" w:hAnsi="Symbol" w:hint="default"/>
+      </w:rPr>
+    </w:lvl>
+    <w:lvl w:ilvl="7" w:tplc="04090003" w:tentative="1">
+      <w:start w:val="1"/>
+      <w:numFmt w:val="bullet"/>
+      <w:lvlText w:val="o"/>
+      <w:lvlJc w:val="left"/>
+      <w:pPr>
+        <w:ind w:left="5760" w:hanging="360"/>
+      </w:pPr>
+      <w:rPr>
+        <w:rFonts w:ascii="Courier New" w:hAnsi="Courier New" w:cs="Courier New" w:hint="default"/>
+      </w:rPr>
+    </w:lvl>
+    <w:lvl w:ilvl="8" w:tplc="04090005" w:tentative="1">
+      <w:start w:val="1"/>
+      <w:numFmt w:val="bullet"/>
+      <w:lvlText w:val=""/>
+      <w:lvlJc w:val="left"/>
+      <w:pPr>
+        <w:ind w:left="6480" w:hanging="360"/>
+      </w:pPr>
+      <w:rPr>
+        <w:rFonts w:ascii="Wingdings" w:hAnsi="Wingdings" w:hint="default"/>
+      </w:rPr>
+    </w:lvl>
+  </w:abstractNum>
+  <w:abstractNum w:abstractNumId="7">
     <w:nsid w:val="3E6600B7"/>
     <w:multiLevelType w:val="multilevel"/>
     <w:tmpl w:val="1DEC40B6"/>
@@ -2215,7 +3583,7 @@
       </w:rPr>
     </w:lvl>
   </w:abstractNum>
-  <w:abstractNum w:abstractNumId="5">
+  <w:abstractNum w:abstractNumId="8">
     <w:nsid w:val="42795549"/>
     <w:multiLevelType w:val="hybridMultilevel"/>
     <w:tmpl w:val="3DD2F6B4"/>
@@ -2328,7 +3696,7 @@
       </w:rPr>
     </w:lvl>
   </w:abstractNum>
-  <w:abstractNum w:abstractNumId="6">
+  <w:abstractNum w:abstractNumId="9">
     <w:nsid w:val="45963C61"/>
     <w:multiLevelType w:val="multilevel"/>
     <w:tmpl w:val="0AC45226"/>
@@ -2441,7 +3809,7 @@
       </w:pPr>
     </w:lvl>
   </w:abstractNum>
-  <w:abstractNum w:abstractNumId="7">
+  <w:abstractNum w:abstractNumId="10">
     <w:nsid w:val="5EEB24FC"/>
     <w:multiLevelType w:val="hybridMultilevel"/>
     <w:tmpl w:val="6054CFF4"/>
@@ -2554,7 +3922,7 @@
       </w:rPr>
     </w:lvl>
   </w:abstractNum>
-  <w:abstractNum w:abstractNumId="8">
+  <w:abstractNum w:abstractNumId="11">
     <w:nsid w:val="66A51729"/>
     <w:multiLevelType w:val="hybridMultilevel"/>
     <w:tmpl w:val="B4720CA2"/>
@@ -2667,7 +4035,7 @@
       </w:rPr>
     </w:lvl>
   </w:abstractNum>
-  <w:abstractNum w:abstractNumId="9">
+  <w:abstractNum w:abstractNumId="12">
     <w:nsid w:val="6C8325AB"/>
     <w:multiLevelType w:val="hybridMultilevel"/>
     <w:tmpl w:val="B1A22E2E"/>
@@ -2780,35 +4148,160 @@
       </w:rPr>
     </w:lvl>
   </w:abstractNum>
+  <w:abstractNum w:abstractNumId="13">
+    <w:nsid w:val="6E73752C"/>
+    <w:multiLevelType w:val="hybridMultilevel"/>
+    <w:tmpl w:val="F028C262"/>
+    <w:lvl w:ilvl="0" w:tplc="04090001">
+      <w:start w:val="1"/>
+      <w:numFmt w:val="bullet"/>
+      <w:lvlText w:val=""/>
+      <w:lvlJc w:val="left"/>
+      <w:pPr>
+        <w:ind w:left="1440" w:hanging="360"/>
+      </w:pPr>
+      <w:rPr>
+        <w:rFonts w:ascii="Symbol" w:hAnsi="Symbol" w:hint="default"/>
+      </w:rPr>
+    </w:lvl>
+    <w:lvl w:ilvl="1" w:tplc="04090003" w:tentative="1">
+      <w:start w:val="1"/>
+      <w:numFmt w:val="bullet"/>
+      <w:lvlText w:val="o"/>
+      <w:lvlJc w:val="left"/>
+      <w:pPr>
+        <w:ind w:left="2160" w:hanging="360"/>
+      </w:pPr>
+      <w:rPr>
+        <w:rFonts w:ascii="Courier New" w:hAnsi="Courier New" w:cs="Courier New" w:hint="default"/>
+      </w:rPr>
+    </w:lvl>
+    <w:lvl w:ilvl="2" w:tplc="04090005" w:tentative="1">
+      <w:start w:val="1"/>
+      <w:numFmt w:val="bullet"/>
+      <w:lvlText w:val=""/>
+      <w:lvlJc w:val="left"/>
+      <w:pPr>
+        <w:ind w:left="2880" w:hanging="360"/>
+      </w:pPr>
+      <w:rPr>
+        <w:rFonts w:ascii="Wingdings" w:hAnsi="Wingdings" w:hint="default"/>
+      </w:rPr>
+    </w:lvl>
+    <w:lvl w:ilvl="3" w:tplc="04090001" w:tentative="1">
+      <w:start w:val="1"/>
+      <w:numFmt w:val="bullet"/>
+      <w:lvlText w:val=""/>
+      <w:lvlJc w:val="left"/>
+      <w:pPr>
+        <w:ind w:left="3600" w:hanging="360"/>
+      </w:pPr>
+      <w:rPr>
+        <w:rFonts w:ascii="Symbol" w:hAnsi="Symbol" w:hint="default"/>
+      </w:rPr>
+    </w:lvl>
+    <w:lvl w:ilvl="4" w:tplc="04090003" w:tentative="1">
+      <w:start w:val="1"/>
+      <w:numFmt w:val="bullet"/>
+      <w:lvlText w:val="o"/>
+      <w:lvlJc w:val="left"/>
+      <w:pPr>
+        <w:ind w:left="4320" w:hanging="360"/>
+      </w:pPr>
+      <w:rPr>
+        <w:rFonts w:ascii="Courier New" w:hAnsi="Courier New" w:cs="Courier New" w:hint="default"/>
+      </w:rPr>
+    </w:lvl>
+    <w:lvl w:ilvl="5" w:tplc="04090005" w:tentative="1">
+      <w:start w:val="1"/>
+      <w:numFmt w:val="bullet"/>
+      <w:lvlText w:val=""/>
+      <w:lvlJc w:val="left"/>
+      <w:pPr>
+        <w:ind w:left="5040" w:hanging="360"/>
+      </w:pPr>
+      <w:rPr>
+        <w:rFonts w:ascii="Wingdings" w:hAnsi="Wingdings" w:hint="default"/>
+      </w:rPr>
+    </w:lvl>
+    <w:lvl w:ilvl="6" w:tplc="04090001" w:tentative="1">
+      <w:start w:val="1"/>
+      <w:numFmt w:val="bullet"/>
+      <w:lvlText w:val=""/>
+      <w:lvlJc w:val="left"/>
+      <w:pPr>
+        <w:ind w:left="5760" w:hanging="360"/>
+      </w:pPr>
+      <w:rPr>
+        <w:rFonts w:ascii="Symbol" w:hAnsi="Symbol" w:hint="default"/>
+      </w:rPr>
+    </w:lvl>
+    <w:lvl w:ilvl="7" w:tplc="04090003" w:tentative="1">
+      <w:start w:val="1"/>
+      <w:numFmt w:val="bullet"/>
+      <w:lvlText w:val="o"/>
+      <w:lvlJc w:val="left"/>
+      <w:pPr>
+        <w:ind w:left="6480" w:hanging="360"/>
+      </w:pPr>
+      <w:rPr>
+        <w:rFonts w:ascii="Courier New" w:hAnsi="Courier New" w:cs="Courier New" w:hint="default"/>
+      </w:rPr>
+    </w:lvl>
+    <w:lvl w:ilvl="8" w:tplc="04090005" w:tentative="1">
+      <w:start w:val="1"/>
+      <w:numFmt w:val="bullet"/>
+      <w:lvlText w:val=""/>
+      <w:lvlJc w:val="left"/>
+      <w:pPr>
+        <w:ind w:left="7200" w:hanging="360"/>
+      </w:pPr>
+      <w:rPr>
+        <w:rFonts w:ascii="Wingdings" w:hAnsi="Wingdings" w:hint="default"/>
+      </w:rPr>
+    </w:lvl>
+  </w:abstractNum>
   <w:num w:numId="1">
+    <w:abstractNumId w:val="10"/>
+  </w:num>
+  <w:num w:numId="2">
+    <w:abstractNumId w:val="4"/>
+  </w:num>
+  <w:num w:numId="3">
+    <w:abstractNumId w:val="3"/>
+  </w:num>
+  <w:num w:numId="4">
+    <w:abstractNumId w:val="5"/>
+  </w:num>
+  <w:num w:numId="5">
+    <w:abstractNumId w:val="2"/>
+  </w:num>
+  <w:num w:numId="6">
+    <w:abstractNumId w:val="9"/>
+  </w:num>
+  <w:num w:numId="7">
+    <w:abstractNumId w:val="11"/>
+  </w:num>
+  <w:num w:numId="8">
+    <w:abstractNumId w:val="12"/>
+  </w:num>
+  <w:num w:numId="9">
     <w:abstractNumId w:val="7"/>
   </w:num>
-  <w:num w:numId="2">
-    <w:abstractNumId w:val="2"/>
+  <w:num w:numId="10">
+    <w:abstractNumId w:val="8"/>
   </w:num>
-  <w:num w:numId="3">
-    <w:abstractNumId w:val="1"/>
+  <w:num w:numId="11">
+    <w:abstractNumId w:val="13"/>
   </w:num>
-  <w:num w:numId="4">
-    <w:abstractNumId w:val="3"/>
-  </w:num>
-  <w:num w:numId="5">
+  <w:num w:numId="12">
     <w:abstractNumId w:val="0"/>
   </w:num>
-  <w:num w:numId="6">
+  <w:num w:numId="13">
     <w:abstractNumId w:val="6"/>
   </w:num>
-  <w:num w:numId="7">
-    <w:abstractNumId w:val="8"/>
-  </w:num>
-  <w:num w:numId="8">
-    <w:abstractNumId w:val="9"/>
-  </w:num>
-  <w:num w:numId="9">
-    <w:abstractNumId w:val="4"/>
-  </w:num>
-  <w:num w:numId="10">
-    <w:abstractNumId w:val="5"/>
+  <w:num w:numId="14">
+    <w:abstractNumId w:val="1"/>
   </w:num>
 </w:numbering>
 </file>
@@ -2973,6 +4466,29 @@
     <w:name w:val="Normal"/>
     <w:qFormat/>
   </w:style>
+  <w:style w:type="paragraph" w:styleId="Heading1">
+    <w:name w:val="heading 1"/>
+    <w:basedOn w:val="Normal"/>
+    <w:next w:val="Normal"/>
+    <w:link w:val="Heading1Char"/>
+    <w:uiPriority w:val="9"/>
+    <w:qFormat/>
+    <w:rsid w:val="001845D9"/>
+    <w:pPr>
+      <w:keepNext/>
+      <w:keepLines/>
+      <w:spacing w:before="480" w:after="0"/>
+      <w:outlineLvl w:val="0"/>
+    </w:pPr>
+    <w:rPr>
+      <w:rFonts w:asciiTheme="majorHAnsi" w:eastAsiaTheme="majorEastAsia" w:hAnsiTheme="majorHAnsi" w:cstheme="majorBidi"/>
+      <w:b/>
+      <w:bCs/>
+      <w:color w:val="365F91" w:themeColor="accent1" w:themeShade="BF"/>
+      <w:sz w:val="28"/>
+      <w:szCs w:val="28"/>
+    </w:rPr>
+  </w:style>
   <w:style w:type="paragraph" w:styleId="Heading2">
     <w:name w:val="heading 2"/>
     <w:basedOn w:val="Normal"/>
@@ -2990,6 +4506,31 @@
       <w:bCs/>
       <w:sz w:val="36"/>
       <w:szCs w:val="36"/>
+    </w:rPr>
+  </w:style>
+  <w:style w:type="paragraph" w:styleId="Heading4">
+    <w:name w:val="heading 4"/>
+    <w:basedOn w:val="Normal"/>
+    <w:next w:val="Normal"/>
+    <w:link w:val="Heading4Char"/>
+    <w:uiPriority w:val="9"/>
+    <w:semiHidden/>
+    <w:unhideWhenUsed/>
+    <w:qFormat/>
+    <w:rsid w:val="00CD5CF2"/>
+    <w:pPr>
+      <w:keepNext/>
+      <w:keepLines/>
+      <w:spacing w:before="200" w:after="0"/>
+      <w:outlineLvl w:val="3"/>
+    </w:pPr>
+    <w:rPr>
+      <w:rFonts w:asciiTheme="majorHAnsi" w:eastAsiaTheme="majorEastAsia" w:hAnsiTheme="majorHAnsi" w:cstheme="majorBidi"/>
+      <w:b/>
+      <w:bCs/>
+      <w:i/>
+      <w:iCs/>
+      <w:color w:val="4F81BD" w:themeColor="accent1"/>
     </w:rPr>
   </w:style>
   <w:style w:type="character" w:default="1" w:styleId="DefaultParagraphFont">
@@ -3064,7 +4605,6 @@
     <w:name w:val="Hyperlink"/>
     <w:basedOn w:val="DefaultParagraphFont"/>
     <w:uiPriority w:val="99"/>
-    <w:semiHidden/>
     <w:unhideWhenUsed/>
     <w:rsid w:val="0073545C"/>
     <w:rPr>
@@ -3135,6 +4675,101 @@
       <w:bCs/>
       <w:sz w:val="36"/>
       <w:szCs w:val="36"/>
+    </w:rPr>
+  </w:style>
+  <w:style w:type="paragraph" w:styleId="HTMLPreformatted">
+    <w:name w:val="HTML Preformatted"/>
+    <w:basedOn w:val="Normal"/>
+    <w:link w:val="HTMLPreformattedChar"/>
+    <w:uiPriority w:val="99"/>
+    <w:unhideWhenUsed/>
+    <w:rsid w:val="00135DCF"/>
+    <w:pPr>
+      <w:tabs>
+        <w:tab w:val="left" w:pos="916"/>
+        <w:tab w:val="left" w:pos="1832"/>
+        <w:tab w:val="left" w:pos="2748"/>
+        <w:tab w:val="left" w:pos="3664"/>
+        <w:tab w:val="left" w:pos="4580"/>
+        <w:tab w:val="left" w:pos="5496"/>
+        <w:tab w:val="left" w:pos="6412"/>
+        <w:tab w:val="left" w:pos="7328"/>
+        <w:tab w:val="left" w:pos="8244"/>
+        <w:tab w:val="left" w:pos="9160"/>
+        <w:tab w:val="left" w:pos="10076"/>
+        <w:tab w:val="left" w:pos="10992"/>
+        <w:tab w:val="left" w:pos="11908"/>
+        <w:tab w:val="left" w:pos="12824"/>
+        <w:tab w:val="left" w:pos="13740"/>
+        <w:tab w:val="left" w:pos="14656"/>
+      </w:tabs>
+      <w:spacing w:after="0" w:line="240" w:lineRule="auto"/>
+    </w:pPr>
+    <w:rPr>
+      <w:rFonts w:ascii="Courier New" w:eastAsia="Times New Roman" w:hAnsi="Courier New" w:cs="Courier New"/>
+      <w:sz w:val="20"/>
+      <w:szCs w:val="20"/>
+    </w:rPr>
+  </w:style>
+  <w:style w:type="character" w:customStyle="1" w:styleId="HTMLPreformattedChar">
+    <w:name w:val="HTML Preformatted Char"/>
+    <w:basedOn w:val="DefaultParagraphFont"/>
+    <w:link w:val="HTMLPreformatted"/>
+    <w:uiPriority w:val="99"/>
+    <w:rsid w:val="00135DCF"/>
+    <w:rPr>
+      <w:rFonts w:ascii="Courier New" w:eastAsia="Times New Roman" w:hAnsi="Courier New" w:cs="Courier New"/>
+      <w:sz w:val="20"/>
+      <w:szCs w:val="20"/>
+    </w:rPr>
+  </w:style>
+  <w:style w:type="character" w:customStyle="1" w:styleId="hljs-builtin">
+    <w:name w:val="hljs-built_in"/>
+    <w:basedOn w:val="DefaultParagraphFont"/>
+    <w:rsid w:val="00135DCF"/>
+  </w:style>
+  <w:style w:type="character" w:customStyle="1" w:styleId="Heading1Char">
+    <w:name w:val="Heading 1 Char"/>
+    <w:basedOn w:val="DefaultParagraphFont"/>
+    <w:link w:val="Heading1"/>
+    <w:uiPriority w:val="9"/>
+    <w:rsid w:val="001845D9"/>
+    <w:rPr>
+      <w:rFonts w:asciiTheme="majorHAnsi" w:eastAsiaTheme="majorEastAsia" w:hAnsiTheme="majorHAnsi" w:cstheme="majorBidi"/>
+      <w:b/>
+      <w:bCs/>
+      <w:color w:val="365F91" w:themeColor="accent1" w:themeShade="BF"/>
+      <w:sz w:val="28"/>
+      <w:szCs w:val="28"/>
+    </w:rPr>
+  </w:style>
+  <w:style w:type="paragraph" w:customStyle="1" w:styleId="pgdesc">
+    <w:name w:val="pgdesc"/>
+    <w:basedOn w:val="Normal"/>
+    <w:rsid w:val="001845D9"/>
+    <w:pPr>
+      <w:spacing w:before="100" w:beforeAutospacing="1" w:after="100" w:afterAutospacing="1" w:line="240" w:lineRule="auto"/>
+    </w:pPr>
+    <w:rPr>
+      <w:rFonts w:ascii="Times New Roman" w:eastAsia="Times New Roman" w:hAnsi="Times New Roman" w:cs="Times New Roman"/>
+      <w:sz w:val="24"/>
+      <w:szCs w:val="24"/>
+    </w:rPr>
+  </w:style>
+  <w:style w:type="character" w:customStyle="1" w:styleId="Heading4Char">
+    <w:name w:val="Heading 4 Char"/>
+    <w:basedOn w:val="DefaultParagraphFont"/>
+    <w:link w:val="Heading4"/>
+    <w:uiPriority w:val="9"/>
+    <w:semiHidden/>
+    <w:rsid w:val="00CD5CF2"/>
+    <w:rPr>
+      <w:rFonts w:asciiTheme="majorHAnsi" w:eastAsiaTheme="majorEastAsia" w:hAnsiTheme="majorHAnsi" w:cstheme="majorBidi"/>
+      <w:b/>
+      <w:bCs/>
+      <w:i/>
+      <w:iCs/>
+      <w:color w:val="4F81BD" w:themeColor="accent1"/>
     </w:rPr>
   </w:style>
 </w:styles>
@@ -3300,6 +4935,29 @@
     <w:name w:val="Normal"/>
     <w:qFormat/>
   </w:style>
+  <w:style w:type="paragraph" w:styleId="Heading1">
+    <w:name w:val="heading 1"/>
+    <w:basedOn w:val="Normal"/>
+    <w:next w:val="Normal"/>
+    <w:link w:val="Heading1Char"/>
+    <w:uiPriority w:val="9"/>
+    <w:qFormat/>
+    <w:rsid w:val="001845D9"/>
+    <w:pPr>
+      <w:keepNext/>
+      <w:keepLines/>
+      <w:spacing w:before="480" w:after="0"/>
+      <w:outlineLvl w:val="0"/>
+    </w:pPr>
+    <w:rPr>
+      <w:rFonts w:asciiTheme="majorHAnsi" w:eastAsiaTheme="majorEastAsia" w:hAnsiTheme="majorHAnsi" w:cstheme="majorBidi"/>
+      <w:b/>
+      <w:bCs/>
+      <w:color w:val="365F91" w:themeColor="accent1" w:themeShade="BF"/>
+      <w:sz w:val="28"/>
+      <w:szCs w:val="28"/>
+    </w:rPr>
+  </w:style>
   <w:style w:type="paragraph" w:styleId="Heading2">
     <w:name w:val="heading 2"/>
     <w:basedOn w:val="Normal"/>
@@ -3317,6 +4975,31 @@
       <w:bCs/>
       <w:sz w:val="36"/>
       <w:szCs w:val="36"/>
+    </w:rPr>
+  </w:style>
+  <w:style w:type="paragraph" w:styleId="Heading4">
+    <w:name w:val="heading 4"/>
+    <w:basedOn w:val="Normal"/>
+    <w:next w:val="Normal"/>
+    <w:link w:val="Heading4Char"/>
+    <w:uiPriority w:val="9"/>
+    <w:semiHidden/>
+    <w:unhideWhenUsed/>
+    <w:qFormat/>
+    <w:rsid w:val="00CD5CF2"/>
+    <w:pPr>
+      <w:keepNext/>
+      <w:keepLines/>
+      <w:spacing w:before="200" w:after="0"/>
+      <w:outlineLvl w:val="3"/>
+    </w:pPr>
+    <w:rPr>
+      <w:rFonts w:asciiTheme="majorHAnsi" w:eastAsiaTheme="majorEastAsia" w:hAnsiTheme="majorHAnsi" w:cstheme="majorBidi"/>
+      <w:b/>
+      <w:bCs/>
+      <w:i/>
+      <w:iCs/>
+      <w:color w:val="4F81BD" w:themeColor="accent1"/>
     </w:rPr>
   </w:style>
   <w:style w:type="character" w:default="1" w:styleId="DefaultParagraphFont">
@@ -3391,7 +5074,6 @@
     <w:name w:val="Hyperlink"/>
     <w:basedOn w:val="DefaultParagraphFont"/>
     <w:uiPriority w:val="99"/>
-    <w:semiHidden/>
     <w:unhideWhenUsed/>
     <w:rsid w:val="0073545C"/>
     <w:rPr>
@@ -3462,6 +5144,101 @@
       <w:bCs/>
       <w:sz w:val="36"/>
       <w:szCs w:val="36"/>
+    </w:rPr>
+  </w:style>
+  <w:style w:type="paragraph" w:styleId="HTMLPreformatted">
+    <w:name w:val="HTML Preformatted"/>
+    <w:basedOn w:val="Normal"/>
+    <w:link w:val="HTMLPreformattedChar"/>
+    <w:uiPriority w:val="99"/>
+    <w:unhideWhenUsed/>
+    <w:rsid w:val="00135DCF"/>
+    <w:pPr>
+      <w:tabs>
+        <w:tab w:val="left" w:pos="916"/>
+        <w:tab w:val="left" w:pos="1832"/>
+        <w:tab w:val="left" w:pos="2748"/>
+        <w:tab w:val="left" w:pos="3664"/>
+        <w:tab w:val="left" w:pos="4580"/>
+        <w:tab w:val="left" w:pos="5496"/>
+        <w:tab w:val="left" w:pos="6412"/>
+        <w:tab w:val="left" w:pos="7328"/>
+        <w:tab w:val="left" w:pos="8244"/>
+        <w:tab w:val="left" w:pos="9160"/>
+        <w:tab w:val="left" w:pos="10076"/>
+        <w:tab w:val="left" w:pos="10992"/>
+        <w:tab w:val="left" w:pos="11908"/>
+        <w:tab w:val="left" w:pos="12824"/>
+        <w:tab w:val="left" w:pos="13740"/>
+        <w:tab w:val="left" w:pos="14656"/>
+      </w:tabs>
+      <w:spacing w:after="0" w:line="240" w:lineRule="auto"/>
+    </w:pPr>
+    <w:rPr>
+      <w:rFonts w:ascii="Courier New" w:eastAsia="Times New Roman" w:hAnsi="Courier New" w:cs="Courier New"/>
+      <w:sz w:val="20"/>
+      <w:szCs w:val="20"/>
+    </w:rPr>
+  </w:style>
+  <w:style w:type="character" w:customStyle="1" w:styleId="HTMLPreformattedChar">
+    <w:name w:val="HTML Preformatted Char"/>
+    <w:basedOn w:val="DefaultParagraphFont"/>
+    <w:link w:val="HTMLPreformatted"/>
+    <w:uiPriority w:val="99"/>
+    <w:rsid w:val="00135DCF"/>
+    <w:rPr>
+      <w:rFonts w:ascii="Courier New" w:eastAsia="Times New Roman" w:hAnsi="Courier New" w:cs="Courier New"/>
+      <w:sz w:val="20"/>
+      <w:szCs w:val="20"/>
+    </w:rPr>
+  </w:style>
+  <w:style w:type="character" w:customStyle="1" w:styleId="hljs-builtin">
+    <w:name w:val="hljs-built_in"/>
+    <w:basedOn w:val="DefaultParagraphFont"/>
+    <w:rsid w:val="00135DCF"/>
+  </w:style>
+  <w:style w:type="character" w:customStyle="1" w:styleId="Heading1Char">
+    <w:name w:val="Heading 1 Char"/>
+    <w:basedOn w:val="DefaultParagraphFont"/>
+    <w:link w:val="Heading1"/>
+    <w:uiPriority w:val="9"/>
+    <w:rsid w:val="001845D9"/>
+    <w:rPr>
+      <w:rFonts w:asciiTheme="majorHAnsi" w:eastAsiaTheme="majorEastAsia" w:hAnsiTheme="majorHAnsi" w:cstheme="majorBidi"/>
+      <w:b/>
+      <w:bCs/>
+      <w:color w:val="365F91" w:themeColor="accent1" w:themeShade="BF"/>
+      <w:sz w:val="28"/>
+      <w:szCs w:val="28"/>
+    </w:rPr>
+  </w:style>
+  <w:style w:type="paragraph" w:customStyle="1" w:styleId="pgdesc">
+    <w:name w:val="pgdesc"/>
+    <w:basedOn w:val="Normal"/>
+    <w:rsid w:val="001845D9"/>
+    <w:pPr>
+      <w:spacing w:before="100" w:beforeAutospacing="1" w:after="100" w:afterAutospacing="1" w:line="240" w:lineRule="auto"/>
+    </w:pPr>
+    <w:rPr>
+      <w:rFonts w:ascii="Times New Roman" w:eastAsia="Times New Roman" w:hAnsi="Times New Roman" w:cs="Times New Roman"/>
+      <w:sz w:val="24"/>
+      <w:szCs w:val="24"/>
+    </w:rPr>
+  </w:style>
+  <w:style w:type="character" w:customStyle="1" w:styleId="Heading4Char">
+    <w:name w:val="Heading 4 Char"/>
+    <w:basedOn w:val="DefaultParagraphFont"/>
+    <w:link w:val="Heading4"/>
+    <w:uiPriority w:val="9"/>
+    <w:semiHidden/>
+    <w:rsid w:val="00CD5CF2"/>
+    <w:rPr>
+      <w:rFonts w:asciiTheme="majorHAnsi" w:eastAsiaTheme="majorEastAsia" w:hAnsiTheme="majorHAnsi" w:cstheme="majorBidi"/>
+      <w:b/>
+      <w:bCs/>
+      <w:i/>
+      <w:iCs/>
+      <w:color w:val="4F81BD" w:themeColor="accent1"/>
     </w:rPr>
   </w:style>
 </w:styles>
